--- a/supplement/supplement.docx
+++ b/supplement/supplement.docx
@@ -1,10 +1,10 @@
 
 <file path=word/document.xml><?xml version="1.0" encoding="utf-8"?>
-<w:document xmlns:wpc="http://schemas.microsoft.com/office/word/2010/wordprocessingCanvas" xmlns:cx="http://schemas.microsoft.com/office/drawing/2014/chartex" xmlns:cx1="http://schemas.microsoft.com/office/drawing/2015/9/8/chartex" xmlns:cx2="http://schemas.microsoft.com/office/drawing/2015/10/21/chartex" xmlns:cx3="http://schemas.microsoft.com/office/drawing/2016/5/9/chartex" xmlns:cx4="http://schemas.microsoft.com/office/drawing/2016/5/10/chartex" xmlns:cx5="http://schemas.microsoft.com/office/drawing/2016/5/11/chartex" xmlns:cx6="http://schemas.microsoft.com/office/drawing/2016/5/12/chartex" xmlns:cx7="http://schemas.microsoft.com/office/drawing/2016/5/13/chartex" xmlns:cx8="http://schemas.microsoft.com/office/drawing/2016/5/14/chartex" xmlns:mc="http://schemas.openxmlformats.org/markup-compatibility/2006" xmlns:aink="http://schemas.microsoft.com/office/drawing/2016/ink" xmlns:am3d="http://schemas.microsoft.com/office/drawing/2017/model3d" xmlns:o="urn:schemas-microsoft-com:office:office" xmlns:oel="http://schemas.microsoft.com/office/2019/extlst" xmlns:r="http://schemas.openxmlformats.org/officeDocument/2006/relationships" xmlns:m="http://schemas.openxmlformats.org/officeDocument/2006/math" xmlns:v="urn:schemas-microsoft-com:vml" xmlns:wp14="http://schemas.microsoft.com/office/word/2010/wordprocessingDrawing" xmlns:wp="http://schemas.openxmlformats.org/drawingml/2006/wordprocessingDrawing" xmlns:w10="urn:schemas-microsoft-com:office:word" xmlns:w="http://schemas.openxmlformats.org/wordprocessingml/2006/main" xmlns:w14="http://schemas.microsoft.com/office/word/2010/wordml" xmlns:w15="http://schemas.microsoft.com/office/word/2012/wordml" xmlns:w16cex="http://schemas.microsoft.com/office/word/2018/wordml/cex" xmlns:w16cid="http://schemas.microsoft.com/office/word/2016/wordml/cid" xmlns:w16="http://schemas.microsoft.com/office/word/2018/wordml" xmlns:w16du="http://schemas.microsoft.com/office/word/2023/wordml/word16du" xmlns:w16sdtdh="http://schemas.microsoft.com/office/word/2020/wordml/sdtdatahash" xmlns:w16se="http://schemas.microsoft.com/office/word/2015/wordml/symex" xmlns:wpg="http://schemas.microsoft.com/office/word/2010/wordprocessingGroup" xmlns:wpi="http://schemas.microsoft.com/office/word/2010/wordprocessingInk" xmlns:wne="http://schemas.microsoft.com/office/word/2006/wordml" xmlns:wps="http://schemas.microsoft.com/office/word/2010/wordprocessingShape" mc:Ignorable="w14 w15 w16se w16cid w16 w16cex w16sdtdh w16du wp14">
+<w:document xmlns:wpc="http://schemas.microsoft.com/office/word/2010/wordprocessingCanvas" xmlns:cx="http://schemas.microsoft.com/office/drawing/2014/chartex" xmlns:cx1="http://schemas.microsoft.com/office/drawing/2015/9/8/chartex" xmlns:cx2="http://schemas.microsoft.com/office/drawing/2015/10/21/chartex" xmlns:cx3="http://schemas.microsoft.com/office/drawing/2016/5/9/chartex" xmlns:cx4="http://schemas.microsoft.com/office/drawing/2016/5/10/chartex" xmlns:cx5="http://schemas.microsoft.com/office/drawing/2016/5/11/chartex" xmlns:cx6="http://schemas.microsoft.com/office/drawing/2016/5/12/chartex" xmlns:cx7="http://schemas.microsoft.com/office/drawing/2016/5/13/chartex" xmlns:cx8="http://schemas.microsoft.com/office/drawing/2016/5/14/chartex" xmlns:mc="http://schemas.openxmlformats.org/markup-compatibility/2006" xmlns:aink="http://schemas.microsoft.com/office/drawing/2016/ink" xmlns:am3d="http://schemas.microsoft.com/office/drawing/2017/model3d" xmlns:o="urn:schemas-microsoft-com:office:office" xmlns:oel="http://schemas.microsoft.com/office/2019/extlst" xmlns:r="http://schemas.openxmlformats.org/officeDocument/2006/relationships" xmlns:m="http://schemas.openxmlformats.org/officeDocument/2006/math" xmlns:v="urn:schemas-microsoft-com:vml" xmlns:wp14="http://schemas.microsoft.com/office/word/2010/wordprocessingDrawing" xmlns:wp="http://schemas.openxmlformats.org/drawingml/2006/wordprocessingDrawing" xmlns:w10="urn:schemas-microsoft-com:office:word" xmlns:w="http://schemas.openxmlformats.org/wordprocessingml/2006/main" xmlns:w14="http://schemas.microsoft.com/office/word/2010/wordml" xmlns:w15="http://schemas.microsoft.com/office/word/2012/wordml" xmlns:w16cex="http://schemas.microsoft.com/office/word/2018/wordml/cex" xmlns:w16cid="http://schemas.microsoft.com/office/word/2016/wordml/cid" xmlns:w16="http://schemas.microsoft.com/office/word/2018/wordml" xmlns:w16du="http://schemas.microsoft.com/office/word/2023/wordml/word16du" xmlns:w16sdtdh="http://schemas.microsoft.com/office/word/2020/wordml/sdtdatahash" xmlns:w16sdtfl="http://schemas.microsoft.com/office/word/2024/wordml/sdtformatlock" xmlns:w16se="http://schemas.microsoft.com/office/word/2015/wordml/symex" xmlns:wpg="http://schemas.microsoft.com/office/word/2010/wordprocessingGroup" xmlns:wpi="http://schemas.microsoft.com/office/word/2010/wordprocessingInk" xmlns:wne="http://schemas.microsoft.com/office/word/2006/wordml" xmlns:wps="http://schemas.microsoft.com/office/word/2010/wordprocessingShape" mc:Ignorable="w14 w15 w16se w16cid w16 w16cex w16sdtdh w16sdtfl w16du wp14">
   <w:body>
     <w:sdt>
       <w:sdtPr>
-        <w:id w:val="1987738118"/>
+        <w:id w:val="1245614263"/>
         <w:docPartObj>
           <w:docPartGallery w:val="Table of Contents"/>
           <w:docPartUnique/>
@@ -35,7 +35,7 @@
           <w:r>
             <w:fldChar w:fldCharType="separate"/>
           </w:r>
-          <w:hyperlink w:anchor="_Toc185415044" w:history="1">
+          <w:hyperlink w:anchor="_Toc194308191" w:history="1">
             <w:r>
               <w:rPr>
                 <w:rStyle w:val="Hyperlink"/>
@@ -62,7 +62,7 @@
                 <w:noProof/>
                 <w:webHidden/>
               </w:rPr>
-              <w:instrText xml:space="preserve"> PAGEREF _Toc185415044 \h </w:instrText>
+              <w:instrText xml:space="preserve"> PAGEREF _Toc194308191 \h </w:instrText>
             </w:r>
             <w:r>
               <w:rPr>
@@ -103,7 +103,7 @@
               <w:noProof/>
             </w:rPr>
           </w:pPr>
-          <w:hyperlink w:anchor="_Toc185415045" w:history="1">
+          <w:hyperlink w:anchor="_Toc194308192" w:history="1">
             <w:r>
               <w:rPr>
                 <w:rStyle w:val="Hyperlink"/>
@@ -130,7 +130,7 @@
                 <w:noProof/>
                 <w:webHidden/>
               </w:rPr>
-              <w:instrText xml:space="preserve"> PAGEREF _Toc185415045 \h </w:instrText>
+              <w:instrText xml:space="preserve"> PAGEREF _Toc194308192 \h </w:instrText>
             </w:r>
             <w:r>
               <w:rPr>
@@ -171,7 +171,7 @@
               <w:noProof/>
             </w:rPr>
           </w:pPr>
-          <w:hyperlink w:anchor="_Toc185415046" w:history="1">
+          <w:hyperlink w:anchor="_Toc194308193" w:history="1">
             <w:r>
               <w:rPr>
                 <w:rStyle w:val="Hyperlink"/>
@@ -198,7 +198,7 @@
                 <w:noProof/>
                 <w:webHidden/>
               </w:rPr>
-              <w:instrText xml:space="preserve"> PAGEREF _Toc185415046 \h </w:instrText>
+              <w:instrText xml:space="preserve"> PAGEREF _Toc194308193 \h </w:instrText>
             </w:r>
             <w:r>
               <w:rPr>
@@ -218,7 +218,7 @@
                 <w:noProof/>
                 <w:webHidden/>
               </w:rPr>
-              <w:t>4</w:t>
+              <w:t>1</w:t>
             </w:r>
             <w:r>
               <w:rPr>
@@ -239,7 +239,7 @@
               <w:noProof/>
             </w:rPr>
           </w:pPr>
-          <w:hyperlink w:anchor="_Toc185415047" w:history="1">
+          <w:hyperlink w:anchor="_Toc194308194" w:history="1">
             <w:r>
               <w:rPr>
                 <w:rStyle w:val="Hyperlink"/>
@@ -266,7 +266,7 @@
                 <w:noProof/>
                 <w:webHidden/>
               </w:rPr>
-              <w:instrText xml:space="preserve"> PAGEREF _Toc185415047 \h </w:instrText>
+              <w:instrText xml:space="preserve"> PAGEREF _Toc194308194 \h </w:instrText>
             </w:r>
             <w:r>
               <w:rPr>
@@ -286,7 +286,7 @@
                 <w:noProof/>
                 <w:webHidden/>
               </w:rPr>
-              <w:t>4</w:t>
+              <w:t>1</w:t>
             </w:r>
             <w:r>
               <w:rPr>
@@ -307,7 +307,7 @@
               <w:noProof/>
             </w:rPr>
           </w:pPr>
-          <w:hyperlink w:anchor="_Toc185415048" w:history="1">
+          <w:hyperlink w:anchor="_Toc194308195" w:history="1">
             <w:r>
               <w:rPr>
                 <w:rStyle w:val="Hyperlink"/>
@@ -334,7 +334,7 @@
                 <w:noProof/>
                 <w:webHidden/>
               </w:rPr>
-              <w:instrText xml:space="preserve"> PAGEREF _Toc185415048 \h </w:instrText>
+              <w:instrText xml:space="preserve"> PAGEREF _Toc194308195 \h </w:instrText>
             </w:r>
             <w:r>
               <w:rPr>
@@ -354,7 +354,7 @@
                 <w:noProof/>
                 <w:webHidden/>
               </w:rPr>
-              <w:t>6</w:t>
+              <w:t>1</w:t>
             </w:r>
             <w:r>
               <w:rPr>
@@ -375,7 +375,7 @@
               <w:noProof/>
             </w:rPr>
           </w:pPr>
-          <w:hyperlink w:anchor="_Toc185415049" w:history="1">
+          <w:hyperlink w:anchor="_Toc194308196" w:history="1">
             <w:r>
               <w:rPr>
                 <w:rStyle w:val="Hyperlink"/>
@@ -402,7 +402,7 @@
                 <w:noProof/>
                 <w:webHidden/>
               </w:rPr>
-              <w:instrText xml:space="preserve"> PAGEREF _Toc185415049 \h </w:instrText>
+              <w:instrText xml:space="preserve"> PAGEREF _Toc194308196 \h </w:instrText>
             </w:r>
             <w:r>
               <w:rPr>
@@ -422,7 +422,7 @@
                 <w:noProof/>
                 <w:webHidden/>
               </w:rPr>
-              <w:t>7</w:t>
+              <w:t>1</w:t>
             </w:r>
             <w:r>
               <w:rPr>
@@ -443,7 +443,7 @@
               <w:noProof/>
             </w:rPr>
           </w:pPr>
-          <w:hyperlink w:anchor="_Toc185415050" w:history="1">
+          <w:hyperlink w:anchor="_Toc194308197" w:history="1">
             <w:r>
               <w:rPr>
                 <w:rStyle w:val="Hyperlink"/>
@@ -470,7 +470,7 @@
                 <w:noProof/>
                 <w:webHidden/>
               </w:rPr>
-              <w:instrText xml:space="preserve"> PAGEREF _Toc185415050 \h </w:instrText>
+              <w:instrText xml:space="preserve"> PAGEREF _Toc194308197 \h </w:instrText>
             </w:r>
             <w:r>
               <w:rPr>
@@ -490,7 +490,7 @@
                 <w:noProof/>
                 <w:webHidden/>
               </w:rPr>
-              <w:t>7</w:t>
+              <w:t>1</w:t>
             </w:r>
             <w:r>
               <w:rPr>
@@ -511,13 +511,13 @@
               <w:noProof/>
             </w:rPr>
           </w:pPr>
-          <w:hyperlink w:anchor="_Toc185415051" w:history="1">
+          <w:hyperlink w:anchor="_Toc194308198" w:history="1">
             <w:r>
               <w:rPr>
                 <w:rStyle w:val="Hyperlink"/>
                 <w:noProof/>
               </w:rPr>
-              <w:t>Model convergence</w:t>
+              <w:t>Priors and model settings</w:t>
             </w:r>
             <w:r>
               <w:rPr>
@@ -538,7 +538,7 @@
                 <w:noProof/>
                 <w:webHidden/>
               </w:rPr>
-              <w:instrText xml:space="preserve"> PAGEREF _Toc185415051 \h </w:instrText>
+              <w:instrText xml:space="preserve"> PAGEREF _Toc194308198 \h </w:instrText>
             </w:r>
             <w:r>
               <w:rPr>
@@ -558,7 +558,7 @@
                 <w:noProof/>
                 <w:webHidden/>
               </w:rPr>
-              <w:t>7</w:t>
+              <w:t>1</w:t>
             </w:r>
             <w:r>
               <w:rPr>
@@ -579,13 +579,13 @@
               <w:noProof/>
             </w:rPr>
           </w:pPr>
-          <w:hyperlink w:anchor="_Toc185415052" w:history="1">
+          <w:hyperlink w:anchor="_Toc194308199" w:history="1">
             <w:r>
               <w:rPr>
                 <w:rStyle w:val="Hyperlink"/>
                 <w:noProof/>
               </w:rPr>
-              <w:t>Simulation-based model fit assessment</w:t>
+              <w:t>Model convergence</w:t>
             </w:r>
             <w:r>
               <w:rPr>
@@ -606,7 +606,7 @@
                 <w:noProof/>
                 <w:webHidden/>
               </w:rPr>
-              <w:instrText xml:space="preserve"> PAGEREF _Toc185415052 \h </w:instrText>
+              <w:instrText xml:space="preserve"> PAGEREF _Toc194308199 \h </w:instrText>
             </w:r>
             <w:r>
               <w:rPr>
@@ -626,7 +626,143 @@
                 <w:noProof/>
                 <w:webHidden/>
               </w:rPr>
-              <w:t>13</w:t>
+              <w:t>1</w:t>
+            </w:r>
+            <w:r>
+              <w:rPr>
+                <w:noProof/>
+                <w:webHidden/>
+              </w:rPr>
+              <w:fldChar w:fldCharType="end"/>
+            </w:r>
+          </w:hyperlink>
+        </w:p>
+        <w:p>
+          <w:pPr>
+            <w:pStyle w:val="TOC2"/>
+            <w:tabs>
+              <w:tab w:val="right" w:leader="dot" w:pos="9396"/>
+            </w:tabs>
+            <w:rPr>
+              <w:noProof/>
+            </w:rPr>
+          </w:pPr>
+          <w:hyperlink w:anchor="_Toc194308200" w:history="1">
+            <w:r>
+              <w:rPr>
+                <w:rStyle w:val="Hyperlink"/>
+                <w:noProof/>
+              </w:rPr>
+              <w:t>Simulation-based model fit assessment</w:t>
+            </w:r>
+            <w:r>
+              <w:rPr>
+                <w:noProof/>
+                <w:webHidden/>
+              </w:rPr>
+              <w:tab/>
+            </w:r>
+            <w:r>
+              <w:rPr>
+                <w:noProof/>
+                <w:webHidden/>
+              </w:rPr>
+              <w:fldChar w:fldCharType="begin"/>
+            </w:r>
+            <w:r>
+              <w:rPr>
+                <w:noProof/>
+                <w:webHidden/>
+              </w:rPr>
+              <w:instrText xml:space="preserve"> PAGEREF _Toc194308200 \h </w:instrText>
+            </w:r>
+            <w:r>
+              <w:rPr>
+                <w:noProof/>
+                <w:webHidden/>
+              </w:rPr>
+            </w:r>
+            <w:r>
+              <w:rPr>
+                <w:noProof/>
+                <w:webHidden/>
+              </w:rPr>
+              <w:fldChar w:fldCharType="separate"/>
+            </w:r>
+            <w:r>
+              <w:rPr>
+                <w:noProof/>
+                <w:webHidden/>
+              </w:rPr>
+              <w:t>1</w:t>
+            </w:r>
+            <w:r>
+              <w:rPr>
+                <w:noProof/>
+                <w:webHidden/>
+              </w:rPr>
+              <w:fldChar w:fldCharType="end"/>
+            </w:r>
+          </w:hyperlink>
+        </w:p>
+        <w:p>
+          <w:pPr>
+            <w:pStyle w:val="TOC2"/>
+            <w:tabs>
+              <w:tab w:val="right" w:leader="dot" w:pos="9396"/>
+            </w:tabs>
+            <w:rPr>
+              <w:noProof/>
+            </w:rPr>
+          </w:pPr>
+          <w:hyperlink w:anchor="_Toc194308201" w:history="1">
+            <w:r>
+              <w:rPr>
+                <w:rStyle w:val="Hyperlink"/>
+                <w:noProof/>
+              </w:rPr>
+              <w:t>Distributions of DDM parameters</w:t>
+            </w:r>
+            <w:r>
+              <w:rPr>
+                <w:noProof/>
+                <w:webHidden/>
+              </w:rPr>
+              <w:tab/>
+            </w:r>
+            <w:r>
+              <w:rPr>
+                <w:noProof/>
+                <w:webHidden/>
+              </w:rPr>
+              <w:fldChar w:fldCharType="begin"/>
+            </w:r>
+            <w:r>
+              <w:rPr>
+                <w:noProof/>
+                <w:webHidden/>
+              </w:rPr>
+              <w:instrText xml:space="preserve"> PAGEREF _Toc194308201 \h </w:instrText>
+            </w:r>
+            <w:r>
+              <w:rPr>
+                <w:noProof/>
+                <w:webHidden/>
+              </w:rPr>
+            </w:r>
+            <w:r>
+              <w:rPr>
+                <w:noProof/>
+                <w:webHidden/>
+              </w:rPr>
+              <w:fldChar w:fldCharType="separate"/>
+            </w:r>
+            <w:r>
+              <w:rPr>
+                <w:noProof/>
+                <w:webHidden/>
+              </w:rPr>
+              <w:t>1</w:t>
             </w:r>
             <w:r>
               <w:rPr>
@@ -647,7 +783,7 @@
               <w:noProof/>
             </w:rPr>
           </w:pPr>
-          <w:hyperlink w:anchor="_Toc185415053" w:history="1">
+          <w:hyperlink w:anchor="_Toc194308202" w:history="1">
             <w:r>
               <w:rPr>
                 <w:rStyle w:val="Hyperlink"/>
@@ -674,7 +810,7 @@
                 <w:noProof/>
                 <w:webHidden/>
               </w:rPr>
-              <w:instrText xml:space="preserve"> PAGEREF _Toc185415053 \h </w:instrText>
+              <w:instrText xml:space="preserve"> PAGEREF _Toc194308202 \h </w:instrText>
             </w:r>
             <w:r>
               <w:rPr>
@@ -694,7 +830,7 @@
                 <w:noProof/>
                 <w:webHidden/>
               </w:rPr>
-              <w:t>13</w:t>
+              <w:t>1</w:t>
             </w:r>
             <w:r>
               <w:rPr>
@@ -715,7 +851,7 @@
               <w:noProof/>
             </w:rPr>
           </w:pPr>
-          <w:hyperlink w:anchor="_Toc185415054" w:history="1">
+          <w:hyperlink w:anchor="_Toc194308203" w:history="1">
             <w:r>
               <w:rPr>
                 <w:rStyle w:val="Hyperlink"/>
@@ -742,7 +878,7 @@
                 <w:noProof/>
                 <w:webHidden/>
               </w:rPr>
-              <w:instrText xml:space="preserve"> PAGEREF _Toc185415054 \h </w:instrText>
+              <w:instrText xml:space="preserve"> PAGEREF _Toc194308203 \h </w:instrText>
             </w:r>
             <w:r>
               <w:rPr>
@@ -762,7 +898,7 @@
                 <w:noProof/>
                 <w:webHidden/>
               </w:rPr>
-              <w:t>16</w:t>
+              <w:t>1</w:t>
             </w:r>
             <w:r>
               <w:rPr>
@@ -783,7 +919,7 @@
               <w:noProof/>
             </w:rPr>
           </w:pPr>
-          <w:hyperlink w:anchor="_Toc185415055" w:history="1">
+          <w:hyperlink w:anchor="_Toc194308204" w:history="1">
             <w:r>
               <w:rPr>
                 <w:rStyle w:val="Hyperlink"/>
@@ -810,7 +946,7 @@
                 <w:noProof/>
                 <w:webHidden/>
               </w:rPr>
-              <w:instrText xml:space="preserve"> PAGEREF _Toc185415055 \h </w:instrText>
+              <w:instrText xml:space="preserve"> PAGEREF _Toc194308204 \h </w:instrText>
             </w:r>
             <w:r>
               <w:rPr>
@@ -830,7 +966,7 @@
                 <w:noProof/>
                 <w:webHidden/>
               </w:rPr>
-              <w:t>18</w:t>
+              <w:t>1</w:t>
             </w:r>
             <w:r>
               <w:rPr>
@@ -850,16 +986,29 @@
     </w:sdt>
     <w:p>
       <w:pPr>
+        <w:rPr>
+          <w:rFonts w:eastAsiaTheme="majorEastAsia" w:cstheme="majorBidi"/>
+          <w:b/>
+          <w:color w:val="000000" w:themeColor="text1"/>
+          <w:szCs w:val="32"/>
+        </w:rPr>
+      </w:pPr>
+      <w:bookmarkStart w:id="0" w:name="relevance-of-supplemental-materials"/>
+      <w:bookmarkStart w:id="1" w:name="_Toc194308191"/>
+      <w:r>
+        <w:br w:type="page"/>
+      </w:r>
+    </w:p>
+    <w:p>
+      <w:pPr>
         <w:pStyle w:val="Heading1"/>
       </w:pPr>
-      <w:bookmarkStart w:id="0" w:name="relevance-of-supplemental-materials"/>
-      <w:bookmarkStart w:id="1" w:name="_Toc185415044"/>
       <w:r>
+        <w:lastRenderedPageBreak/>
         <w:t>Relevance of supplemental materials</w:t>
       </w:r>
       <w:bookmarkEnd w:id="1"/>
     </w:p>
-    <w:p/>
     <w:p>
       <w:r>
         <w:t xml:space="preserve">This file contains the supplementary materials for the article entitled “Adversity is associated with lower general processing speed rather than specific executive functioning abilities”, which was submitted for consideration at </w:t>
@@ -881,14 +1030,13 @@
         <w:pStyle w:val="Heading1"/>
       </w:pPr>
       <w:bookmarkStart w:id="2" w:name="Xeebe60363dd9d07b8d91d092775034538c7347f"/>
-      <w:bookmarkStart w:id="3" w:name="_Toc185415045"/>
+      <w:bookmarkStart w:id="3" w:name="_Toc194308192"/>
       <w:bookmarkEnd w:id="0"/>
       <w:r>
         <w:t>Section 1. Descriptive statistics of adversity measures</w:t>
       </w:r>
       <w:bookmarkEnd w:id="3"/>
     </w:p>
-    <w:p/>
     <w:p>
       <w:r>
         <w:t>Figures S1-S3 present histograms of each separate adversity measure, as well as the composite adversity measures used in the analyses. See the main text for more information on how the composites were calculated.</w:t>
@@ -904,9 +1052,8 @@
         <w:rPr>
           <w:noProof/>
         </w:rPr>
-        <w:lastRenderedPageBreak/>
         <w:drawing>
-          <wp:inline distT="0" distB="0" distL="0" distR="0" wp14:anchorId="3109E407" wp14:editId="3109E408">
+          <wp:inline distT="0" distB="0" distL="0" distR="0" wp14:anchorId="1C89605A" wp14:editId="1C89605B">
             <wp:extent cx="5486400" cy="4220307"/>
             <wp:effectExtent l="0" t="0" r="0" b="0"/>
             <wp:docPr id="22" name="Picture" descr="Figure S1. Histograms of material deprivation measures"/>
@@ -975,7 +1122,7 @@
         </w:rPr>
         <w:lastRenderedPageBreak/>
         <w:drawing>
-          <wp:inline distT="0" distB="0" distL="0" distR="0" wp14:anchorId="3109E409" wp14:editId="3109E40A">
+          <wp:inline distT="0" distB="0" distL="0" distR="0" wp14:anchorId="1C89605C" wp14:editId="1C89605D">
             <wp:extent cx="5486400" cy="4220307"/>
             <wp:effectExtent l="0" t="0" r="0" b="0"/>
             <wp:docPr id="25" name="Picture" descr="Figure S2. Histograms of threat measures"/>
@@ -1044,7 +1191,7 @@
         </w:rPr>
         <w:lastRenderedPageBreak/>
         <w:drawing>
-          <wp:inline distT="0" distB="0" distL="0" distR="0" wp14:anchorId="3109E40B" wp14:editId="3109E40C">
+          <wp:inline distT="0" distB="0" distL="0" distR="0" wp14:anchorId="1C89605E" wp14:editId="1C89605F">
             <wp:extent cx="5486400" cy="4220307"/>
             <wp:effectExtent l="0" t="0" r="0" b="0"/>
             <wp:docPr id="28" name="Picture" descr="Figure S3. Histograms of threat measures"/>
@@ -1111,20 +1258,19 @@
         <w:pStyle w:val="Heading1"/>
       </w:pPr>
       <w:bookmarkStart w:id="4" w:name="X719b9bd22be5833e1f8afd66e92981236bbae1c"/>
-      <w:bookmarkStart w:id="5" w:name="_Toc185415046"/>
+      <w:bookmarkStart w:id="5" w:name="_Toc194308193"/>
       <w:bookmarkEnd w:id="2"/>
       <w:r>
         <w:t>Section 2. Additional information on cognitive tasks</w:t>
       </w:r>
       <w:bookmarkEnd w:id="5"/>
     </w:p>
-    <w:p/>
     <w:p>
       <w:pPr>
         <w:pStyle w:val="Heading2"/>
       </w:pPr>
       <w:bookmarkStart w:id="6" w:name="X0e3deb9ba5ff60fa694b673aa0bd8a39adb673d"/>
-      <w:bookmarkStart w:id="7" w:name="_Toc185415047"/>
+      <w:bookmarkStart w:id="7" w:name="_Toc194308194"/>
       <w:r>
         <w:t>Distributions of response times and error rates</w:t>
       </w:r>
@@ -1147,7 +1293,7 @@
         </w:rPr>
         <w:lastRenderedPageBreak/>
         <w:drawing>
-          <wp:inline distT="0" distB="0" distL="0" distR="0" wp14:anchorId="3109E40D" wp14:editId="3109E40E">
+          <wp:inline distT="0" distB="0" distL="0" distR="0" wp14:anchorId="1C896060" wp14:editId="1C896061">
             <wp:extent cx="5486400" cy="5908430"/>
             <wp:effectExtent l="0" t="0" r="0" b="0"/>
             <wp:docPr id="32" name="Picture" descr="Figure S4. Distributions of response times for all tasks."/>
@@ -1216,7 +1362,7 @@
         </w:rPr>
         <w:lastRenderedPageBreak/>
         <w:drawing>
-          <wp:inline distT="0" distB="0" distL="0" distR="0" wp14:anchorId="3109E40F" wp14:editId="3109E410">
+          <wp:inline distT="0" distB="0" distL="0" distR="0" wp14:anchorId="1C896062" wp14:editId="1C896063">
             <wp:extent cx="5486400" cy="5908430"/>
             <wp:effectExtent l="0" t="0" r="0" b="0"/>
             <wp:docPr id="35" name="Picture" descr="Figure S5. Distributions of error rates for all tasks."/>
@@ -1283,7 +1429,7 @@
         <w:pStyle w:val="Heading2"/>
       </w:pPr>
       <w:bookmarkStart w:id="8" w:name="condition-manipulation-checks"/>
-      <w:bookmarkStart w:id="9" w:name="_Toc185415048"/>
+      <w:bookmarkStart w:id="9" w:name="_Toc194308195"/>
       <w:bookmarkEnd w:id="6"/>
       <w:r>
         <w:t>Condition manipulation checks</w:t>
@@ -2547,7 +2693,7 @@
         <w:pStyle w:val="Heading2"/>
       </w:pPr>
       <w:bookmarkStart w:id="10" w:name="split-half-reliability"/>
-      <w:bookmarkStart w:id="11" w:name="_Toc185415049"/>
+      <w:bookmarkStart w:id="11" w:name="_Toc194308196"/>
       <w:bookmarkEnd w:id="8"/>
       <w:r>
         <w:t>Split-half reliability</w:t>
@@ -6867,7 +7013,7 @@
         <w:pStyle w:val="Heading1"/>
       </w:pPr>
       <w:bookmarkStart w:id="12" w:name="section-3.-drift-diffusion-modeling"/>
-      <w:bookmarkStart w:id="13" w:name="_Toc185415050"/>
+      <w:bookmarkStart w:id="13" w:name="_Toc194308197"/>
       <w:bookmarkEnd w:id="4"/>
       <w:bookmarkEnd w:id="10"/>
       <w:r>
@@ -6875,17 +7021,34 @@
       </w:r>
       <w:bookmarkEnd w:id="13"/>
     </w:p>
-    <w:p/>
     <w:p>
       <w:pPr>
         <w:pStyle w:val="Heading2"/>
       </w:pPr>
-      <w:bookmarkStart w:id="14" w:name="model-convergence"/>
-      <w:bookmarkStart w:id="15" w:name="_Toc185415051"/>
+      <w:bookmarkStart w:id="14" w:name="priors-and-model-settings"/>
+      <w:bookmarkStart w:id="15" w:name="_Toc194308198"/>
       <w:r>
+        <w:t>Priors and model settings</w:t>
+      </w:r>
+      <w:bookmarkEnd w:id="15"/>
+    </w:p>
+    <w:p>
+      <w:r>
+        <w:t>We drew individual-level DDM parameters from normal distributions, separately for each condition (except for the Posner task, which only contained one condition). The normal distributions were truncated based on reasonable parameter ranges (between -10 and 10 for drift rates, between 0.1 and 5 for boundary separation, and between 0.0001 and 1 for non-decision time). The normal distributions were given uninformative priors.</w:t>
+      </w:r>
+    </w:p>
+    <w:p>
+      <w:pPr>
+        <w:pStyle w:val="Heading2"/>
+      </w:pPr>
+      <w:bookmarkStart w:id="16" w:name="model-convergence"/>
+      <w:bookmarkStart w:id="17" w:name="_Toc194308199"/>
+      <w:bookmarkEnd w:id="14"/>
+      <w:r>
+        <w:lastRenderedPageBreak/>
         <w:t>Model convergence</w:t>
       </w:r>
-      <w:bookmarkEnd w:id="15"/>
+      <w:bookmarkEnd w:id="17"/>
     </w:p>
     <w:p>
       <w:r>
@@ -6902,18 +7065,17 @@
         <w:rPr>
           <w:noProof/>
         </w:rPr>
-        <w:lastRenderedPageBreak/>
         <w:drawing>
-          <wp:inline distT="0" distB="0" distL="0" distR="0" wp14:anchorId="3109E411" wp14:editId="3109E412">
+          <wp:inline distT="0" distB="0" distL="0" distR="0" wp14:anchorId="1C896064" wp14:editId="1C896065">
             <wp:extent cx="5486400" cy="4220307"/>
             <wp:effectExtent l="0" t="0" r="0" b="0"/>
-            <wp:docPr id="42" name="Picture" descr="Figure S6. Trace convergence across three chains for the Flanker Task."/>
+            <wp:docPr id="43" name="Picture" descr="Figure S6. Trace convergence across three chains for the Flanker Task."/>
             <wp:cNvGraphicFramePr/>
             <a:graphic xmlns:a="http://schemas.openxmlformats.org/drawingml/2006/main">
               <a:graphicData uri="http://schemas.openxmlformats.org/drawingml/2006/picture">
                 <pic:pic xmlns:pic="http://schemas.openxmlformats.org/drawingml/2006/picture">
                   <pic:nvPicPr>
-                    <pic:cNvPr id="43" name="Picture" descr="supplement_files/figure-docx/FigureS6-1.png"/>
+                    <pic:cNvPr id="44" name="Picture" descr="supplement_files/figure-docx/FigureS6-1.png"/>
                     <pic:cNvPicPr>
                       <a:picLocks noChangeAspect="1" noChangeArrowheads="1"/>
                     </pic:cNvPicPr>
@@ -6973,16 +7135,16 @@
         </w:rPr>
         <w:lastRenderedPageBreak/>
         <w:drawing>
-          <wp:inline distT="0" distB="0" distL="0" distR="0" wp14:anchorId="3109E413" wp14:editId="3109E414">
+          <wp:inline distT="0" distB="0" distL="0" distR="0" wp14:anchorId="1C896066" wp14:editId="1C896067">
             <wp:extent cx="5486400" cy="4220307"/>
             <wp:effectExtent l="0" t="0" r="0" b="0"/>
-            <wp:docPr id="45" name="Picture" descr="Figure S7. Trace convergence across three chains for the Simon Task."/>
+            <wp:docPr id="46" name="Picture" descr="Figure S7. Trace convergence across three chains for the Simon Task."/>
             <wp:cNvGraphicFramePr/>
             <a:graphic xmlns:a="http://schemas.openxmlformats.org/drawingml/2006/main">
               <a:graphicData uri="http://schemas.openxmlformats.org/drawingml/2006/picture">
                 <pic:pic xmlns:pic="http://schemas.openxmlformats.org/drawingml/2006/picture">
                   <pic:nvPicPr>
-                    <pic:cNvPr id="46" name="Picture" descr="supplement_files/figure-docx/FigureS7-1.png"/>
+                    <pic:cNvPr id="47" name="Picture" descr="supplement_files/figure-docx/FigureS7-1.png"/>
                     <pic:cNvPicPr>
                       <a:picLocks noChangeAspect="1" noChangeArrowheads="1"/>
                     </pic:cNvPicPr>
@@ -7042,16 +7204,16 @@
         </w:rPr>
         <w:lastRenderedPageBreak/>
         <w:drawing>
-          <wp:inline distT="0" distB="0" distL="0" distR="0" wp14:anchorId="3109E415" wp14:editId="3109E416">
+          <wp:inline distT="0" distB="0" distL="0" distR="0" wp14:anchorId="1C896068" wp14:editId="1C896069">
             <wp:extent cx="5486400" cy="4220307"/>
             <wp:effectExtent l="0" t="0" r="0" b="0"/>
-            <wp:docPr id="48" name="Picture" descr="Figure S8. Trace convergence across three chains for the Color-shape Task."/>
+            <wp:docPr id="49" name="Picture" descr="Figure S8. Trace convergence across three chains for the Color-shape Task."/>
             <wp:cNvGraphicFramePr/>
             <a:graphic xmlns:a="http://schemas.openxmlformats.org/drawingml/2006/main">
               <a:graphicData uri="http://schemas.openxmlformats.org/drawingml/2006/picture">
                 <pic:pic xmlns:pic="http://schemas.openxmlformats.org/drawingml/2006/picture">
                   <pic:nvPicPr>
-                    <pic:cNvPr id="49" name="Picture" descr="supplement_files/figure-docx/FigureS8-1.png"/>
+                    <pic:cNvPr id="50" name="Picture" descr="supplement_files/figure-docx/FigureS8-1.png"/>
                     <pic:cNvPicPr>
                       <a:picLocks noChangeAspect="1" noChangeArrowheads="1"/>
                     </pic:cNvPicPr>
@@ -7111,16 +7273,16 @@
         </w:rPr>
         <w:lastRenderedPageBreak/>
         <w:drawing>
-          <wp:inline distT="0" distB="0" distL="0" distR="0" wp14:anchorId="3109E417" wp14:editId="3109E418">
+          <wp:inline distT="0" distB="0" distL="0" distR="0" wp14:anchorId="1C89606A" wp14:editId="1C89606B">
             <wp:extent cx="5486400" cy="4220307"/>
             <wp:effectExtent l="0" t="0" r="0" b="0"/>
-            <wp:docPr id="51" name="Picture" descr="Figure S9. Trace convergence across three chains for the Global-local Task."/>
+            <wp:docPr id="52" name="Picture" descr="Figure S9. Trace convergence across three chains for the Global-local Task."/>
             <wp:cNvGraphicFramePr/>
             <a:graphic xmlns:a="http://schemas.openxmlformats.org/drawingml/2006/main">
               <a:graphicData uri="http://schemas.openxmlformats.org/drawingml/2006/picture">
                 <pic:pic xmlns:pic="http://schemas.openxmlformats.org/drawingml/2006/picture">
                   <pic:nvPicPr>
-                    <pic:cNvPr id="52" name="Picture" descr="supplement_files/figure-docx/FigureS9-1.png"/>
+                    <pic:cNvPr id="53" name="Picture" descr="supplement_files/figure-docx/FigureS9-1.png"/>
                     <pic:cNvPicPr>
                       <a:picLocks noChangeAspect="1" noChangeArrowheads="1"/>
                     </pic:cNvPicPr>
@@ -7180,16 +7342,16 @@
         </w:rPr>
         <w:lastRenderedPageBreak/>
         <w:drawing>
-          <wp:inline distT="0" distB="0" distL="0" distR="0" wp14:anchorId="3109E419" wp14:editId="3109E41A">
+          <wp:inline distT="0" distB="0" distL="0" distR="0" wp14:anchorId="1C89606C" wp14:editId="1C89606D">
             <wp:extent cx="5486400" cy="4220307"/>
             <wp:effectExtent l="0" t="0" r="0" b="0"/>
-            <wp:docPr id="54" name="Picture" descr="Figure S10. Trace convergence across three chains for the Animacy-size Task."/>
+            <wp:docPr id="55" name="Picture" descr="Figure S10. Trace convergence across three chains for the Animacy-size Task."/>
             <wp:cNvGraphicFramePr/>
             <a:graphic xmlns:a="http://schemas.openxmlformats.org/drawingml/2006/main">
               <a:graphicData uri="http://schemas.openxmlformats.org/drawingml/2006/picture">
                 <pic:pic xmlns:pic="http://schemas.openxmlformats.org/drawingml/2006/picture">
                   <pic:nvPicPr>
-                    <pic:cNvPr id="55" name="Picture" descr="supplement_files/figure-docx/FigureS10-1.png"/>
+                    <pic:cNvPr id="56" name="Picture" descr="supplement_files/figure-docx/FigureS10-1.png"/>
                     <pic:cNvPicPr>
                       <a:picLocks noChangeAspect="1" noChangeArrowheads="1"/>
                     </pic:cNvPicPr>
@@ -7248,16 +7410,16 @@
           <w:noProof/>
         </w:rPr>
         <w:drawing>
-          <wp:inline distT="0" distB="0" distL="0" distR="0" wp14:anchorId="3109E41B" wp14:editId="3109E41C">
+          <wp:inline distT="0" distB="0" distL="0" distR="0" wp14:anchorId="1C89606E" wp14:editId="1C89606F">
             <wp:extent cx="5486400" cy="2532184"/>
             <wp:effectExtent l="0" t="0" r="0" b="0"/>
-            <wp:docPr id="57" name="Picture" descr="Figure S11. Trace convergence across three chains for the Posner Task."/>
+            <wp:docPr id="58" name="Picture" descr="Figure S11. Trace convergence across three chains for the Posner Task."/>
             <wp:cNvGraphicFramePr/>
             <a:graphic xmlns:a="http://schemas.openxmlformats.org/drawingml/2006/main">
               <a:graphicData uri="http://schemas.openxmlformats.org/drawingml/2006/picture">
                 <pic:pic xmlns:pic="http://schemas.openxmlformats.org/drawingml/2006/picture">
                   <pic:nvPicPr>
-                    <pic:cNvPr id="58" name="Picture" descr="supplement_files/figure-docx/FigureS11-1.png"/>
+                    <pic:cNvPr id="59" name="Picture" descr="supplement_files/figure-docx/FigureS11-1.png"/>
                     <pic:cNvPicPr>
                       <a:picLocks noChangeAspect="1" noChangeArrowheads="1"/>
                     </pic:cNvPicPr>
@@ -7326,13 +7488,13 @@
       <w:pPr>
         <w:pStyle w:val="Heading2"/>
       </w:pPr>
-      <w:bookmarkStart w:id="16" w:name="simulation-based-model-fit-assessment"/>
-      <w:bookmarkStart w:id="17" w:name="_Toc185415052"/>
-      <w:bookmarkEnd w:id="14"/>
+      <w:bookmarkStart w:id="18" w:name="simulation-based-model-fit-assessment"/>
+      <w:bookmarkStart w:id="19" w:name="_Toc194308200"/>
+      <w:bookmarkEnd w:id="16"/>
       <w:r>
         <w:t>Simulation-based model fit assessment</w:t>
       </w:r>
-      <w:bookmarkEnd w:id="17"/>
+      <w:bookmarkEnd w:id="19"/>
     </w:p>
     <w:p>
       <w:r>
@@ -11461,21 +11623,253 @@
     </w:p>
     <w:p>
       <w:pPr>
+        <w:pStyle w:val="Heading2"/>
+      </w:pPr>
+      <w:bookmarkStart w:id="20" w:name="distributions-of-ddm-parameters"/>
+      <w:bookmarkStart w:id="21" w:name="_Toc194308201"/>
+      <w:bookmarkEnd w:id="18"/>
+      <w:r>
+        <w:t>Distributions of DDM parameters</w:t>
+      </w:r>
+      <w:bookmarkEnd w:id="21"/>
+    </w:p>
+    <w:p>
+      <w:r>
+        <w:t>Figures S12-S14 present histograms of individual estimates of the three DDM parameters. With a few exceptions (particularly in non-decision times), the DDM parameters were (approximately) normally distributed.</w:t>
+      </w:r>
+    </w:p>
+    <w:p>
+      <w:r>
+        <w:rPr>
+          <w:noProof/>
+        </w:rPr>
+        <w:lastRenderedPageBreak/>
+        <w:drawing>
+          <wp:inline distT="0" distB="0" distL="0" distR="0" wp14:anchorId="1C896070" wp14:editId="1C896071">
+            <wp:extent cx="5486400" cy="6752492"/>
+            <wp:effectExtent l="0" t="0" r="0" b="0"/>
+            <wp:docPr id="63" name="Picture" descr="Figure S12. Distribution of drift rates."/>
+            <wp:cNvGraphicFramePr/>
+            <a:graphic xmlns:a="http://schemas.openxmlformats.org/drawingml/2006/main">
+              <a:graphicData uri="http://schemas.openxmlformats.org/drawingml/2006/picture">
+                <pic:pic xmlns:pic="http://schemas.openxmlformats.org/drawingml/2006/picture">
+                  <pic:nvPicPr>
+                    <pic:cNvPr id="64" name="Picture" descr="supplement_files/figure-docx/FigureS12-1.png"/>
+                    <pic:cNvPicPr>
+                      <a:picLocks noChangeAspect="1" noChangeArrowheads="1"/>
+                    </pic:cNvPicPr>
+                  </pic:nvPicPr>
+                  <pic:blipFill>
+                    <a:blip r:embed="rId18"/>
+                    <a:stretch>
+                      <a:fillRect/>
+                    </a:stretch>
+                  </pic:blipFill>
+                  <pic:spPr bwMode="auto">
+                    <a:xfrm>
+                      <a:off x="0" y="0"/>
+                      <a:ext cx="5486400" cy="6752492"/>
+                    </a:xfrm>
+                    <a:prstGeom prst="rect">
+                      <a:avLst/>
+                    </a:prstGeom>
+                    <a:noFill/>
+                    <a:ln w="9525">
+                      <a:noFill/>
+                      <a:headEnd/>
+                      <a:tailEnd/>
+                    </a:ln>
+                  </pic:spPr>
+                </pic:pic>
+              </a:graphicData>
+            </a:graphic>
+          </wp:inline>
+        </w:drawing>
+      </w:r>
+    </w:p>
+    <w:p>
+      <w:pPr>
+        <w:pStyle w:val="ImageCaption"/>
+      </w:pPr>
+      <w:r>
+        <w:rPr>
+          <w:b/>
+          <w:bCs/>
+        </w:rPr>
+        <w:t>Figure S12.</w:t>
+      </w:r>
+      <w:r>
+        <w:t xml:space="preserve"> Distribution of drift rates.</w:t>
+      </w:r>
+    </w:p>
+    <w:p>
+      <w:pPr>
+        <w:pStyle w:val="BodyText"/>
+      </w:pPr>
+    </w:p>
+    <w:p>
+      <w:r>
+        <w:rPr>
+          <w:noProof/>
+        </w:rPr>
+        <w:lastRenderedPageBreak/>
+        <w:drawing>
+          <wp:inline distT="0" distB="0" distL="0" distR="0" wp14:anchorId="1C896072" wp14:editId="1C896073">
+            <wp:extent cx="5486400" cy="6752492"/>
+            <wp:effectExtent l="0" t="0" r="0" b="0"/>
+            <wp:docPr id="66" name="Picture" descr="Figure S12. Distribution of boundary separations."/>
+            <wp:cNvGraphicFramePr/>
+            <a:graphic xmlns:a="http://schemas.openxmlformats.org/drawingml/2006/main">
+              <a:graphicData uri="http://schemas.openxmlformats.org/drawingml/2006/picture">
+                <pic:pic xmlns:pic="http://schemas.openxmlformats.org/drawingml/2006/picture">
+                  <pic:nvPicPr>
+                    <pic:cNvPr id="67" name="Picture" descr="supplement_files/figure-docx/FigureS13-1.png"/>
+                    <pic:cNvPicPr>
+                      <a:picLocks noChangeAspect="1" noChangeArrowheads="1"/>
+                    </pic:cNvPicPr>
+                  </pic:nvPicPr>
+                  <pic:blipFill>
+                    <a:blip r:embed="rId19"/>
+                    <a:stretch>
+                      <a:fillRect/>
+                    </a:stretch>
+                  </pic:blipFill>
+                  <pic:spPr bwMode="auto">
+                    <a:xfrm>
+                      <a:off x="0" y="0"/>
+                      <a:ext cx="5486400" cy="6752492"/>
+                    </a:xfrm>
+                    <a:prstGeom prst="rect">
+                      <a:avLst/>
+                    </a:prstGeom>
+                    <a:noFill/>
+                    <a:ln w="9525">
+                      <a:noFill/>
+                      <a:headEnd/>
+                      <a:tailEnd/>
+                    </a:ln>
+                  </pic:spPr>
+                </pic:pic>
+              </a:graphicData>
+            </a:graphic>
+          </wp:inline>
+        </w:drawing>
+      </w:r>
+    </w:p>
+    <w:p>
+      <w:pPr>
+        <w:pStyle w:val="ImageCaption"/>
+      </w:pPr>
+      <w:r>
+        <w:rPr>
+          <w:b/>
+          <w:bCs/>
+        </w:rPr>
+        <w:t>Figure S12.</w:t>
+      </w:r>
+      <w:r>
+        <w:t xml:space="preserve"> Distribution of boundary separations.</w:t>
+      </w:r>
+    </w:p>
+    <w:p>
+      <w:pPr>
+        <w:pStyle w:val="BodyText"/>
+      </w:pPr>
+    </w:p>
+    <w:p>
+      <w:r>
+        <w:rPr>
+          <w:noProof/>
+        </w:rPr>
+        <w:lastRenderedPageBreak/>
+        <w:drawing>
+          <wp:inline distT="0" distB="0" distL="0" distR="0" wp14:anchorId="1C896074" wp14:editId="1C896075">
+            <wp:extent cx="5486400" cy="6752492"/>
+            <wp:effectExtent l="0" t="0" r="0" b="0"/>
+            <wp:docPr id="69" name="Picture" descr="Figure S14. Distribution of non-decision times."/>
+            <wp:cNvGraphicFramePr/>
+            <a:graphic xmlns:a="http://schemas.openxmlformats.org/drawingml/2006/main">
+              <a:graphicData uri="http://schemas.openxmlformats.org/drawingml/2006/picture">
+                <pic:pic xmlns:pic="http://schemas.openxmlformats.org/drawingml/2006/picture">
+                  <pic:nvPicPr>
+                    <pic:cNvPr id="70" name="Picture" descr="supplement_files/figure-docx/FigureS14-1.png"/>
+                    <pic:cNvPicPr>
+                      <a:picLocks noChangeAspect="1" noChangeArrowheads="1"/>
+                    </pic:cNvPicPr>
+                  </pic:nvPicPr>
+                  <pic:blipFill>
+                    <a:blip r:embed="rId20"/>
+                    <a:stretch>
+                      <a:fillRect/>
+                    </a:stretch>
+                  </pic:blipFill>
+                  <pic:spPr bwMode="auto">
+                    <a:xfrm>
+                      <a:off x="0" y="0"/>
+                      <a:ext cx="5486400" cy="6752492"/>
+                    </a:xfrm>
+                    <a:prstGeom prst="rect">
+                      <a:avLst/>
+                    </a:prstGeom>
+                    <a:noFill/>
+                    <a:ln w="9525">
+                      <a:noFill/>
+                      <a:headEnd/>
+                      <a:tailEnd/>
+                    </a:ln>
+                  </pic:spPr>
+                </pic:pic>
+              </a:graphicData>
+            </a:graphic>
+          </wp:inline>
+        </w:drawing>
+      </w:r>
+    </w:p>
+    <w:p>
+      <w:pPr>
+        <w:pStyle w:val="ImageCaption"/>
+      </w:pPr>
+      <w:r>
+        <w:rPr>
+          <w:b/>
+          <w:bCs/>
+        </w:rPr>
+        <w:t>Figure S14.</w:t>
+      </w:r>
+      <w:r>
+        <w:t xml:space="preserve"> Distribution of non-decision times.</w:t>
+      </w:r>
+    </w:p>
+    <w:p>
+      <w:pPr>
+        <w:pStyle w:val="BodyText"/>
+      </w:pPr>
+    </w:p>
+    <w:p>
+      <w:pPr>
         <w:pStyle w:val="Heading1"/>
       </w:pPr>
-      <w:bookmarkStart w:id="18" w:name="X018ae8e87def5e09d79657892542fa4c94f6ae8"/>
-      <w:bookmarkStart w:id="19" w:name="_Toc185415053"/>
+      <w:bookmarkStart w:id="22" w:name="X018ae8e87def5e09d79657892542fa4c94f6ae8"/>
+      <w:bookmarkStart w:id="23" w:name="_Toc194308202"/>
       <w:bookmarkEnd w:id="12"/>
-      <w:bookmarkEnd w:id="16"/>
+      <w:bookmarkEnd w:id="20"/>
       <w:r>
         <w:t>Section 4. Effects of environmental variables</w:t>
       </w:r>
-      <w:bookmarkEnd w:id="19"/>
+      <w:bookmarkEnd w:id="23"/>
     </w:p>
-    <w:p/>
+    <w:p>
+      <w:pPr>
+        <w:ind w:firstLine="0"/>
+      </w:pPr>
+    </w:p>
     <w:p>
       <w:r>
-        <w:t>Table S5 presents effects of environmental noise and mean-centered state anxiety on Drift Diffusion parameters. Effects of environmental noise were mostly small non-significant. Mean-centered differences in state anxiety were negatively associated with drift rates across all tasks. In sessions where participants were more anxious than average, their drift rates across all tasks were lower.</w:t>
+        <w:t>Table S5 presents effects of environmental noise and mean-centered state anxiety on Drift Diffusion parameters. Effects of environmental noise were mostly small non-significant. Mean-</w:t>
+      </w:r>
+      <w:r>
+        <w:lastRenderedPageBreak/>
+        <w:t>centered differences in state anxiety were negatively associated with drift rates across all tasks. In sessions where participants were more anxious than average, their drift rates across all tasks were lower.</w:t>
       </w:r>
     </w:p>
     <w:p>
@@ -11486,6 +11880,7 @@
     <w:p>
       <w:pPr>
         <w:sectPr>
+          <w:headerReference w:type="default" r:id="rId21"/>
           <w:pgSz w:w="12240" w:h="15840"/>
           <w:pgMar w:top="1417" w:right="1417" w:bottom="1417" w:left="1417" w:header="708" w:footer="708" w:gutter="0"/>
           <w:cols w:space="708"/>
@@ -28018,15 +28413,14 @@
       <w:pPr>
         <w:pStyle w:val="Heading1"/>
       </w:pPr>
-      <w:bookmarkStart w:id="20" w:name="Xe5ed26a6589e9d180ee85c35827d6212c36993b"/>
-      <w:bookmarkStart w:id="21" w:name="_Toc185415054"/>
-      <w:bookmarkEnd w:id="18"/>
+      <w:bookmarkStart w:id="24" w:name="Xe5ed26a6589e9d180ee85c35827d6212c36993b"/>
+      <w:bookmarkStart w:id="25" w:name="_Toc194308203"/>
+      <w:bookmarkEnd w:id="22"/>
       <w:r>
         <w:t>Section 5. Indirect effects of confounders</w:t>
       </w:r>
-      <w:bookmarkEnd w:id="21"/>
+      <w:bookmarkEnd w:id="25"/>
     </w:p>
-    <w:p/>
     <w:p>
       <w:r>
         <w:t xml:space="preserve">Table S7 summarizes the indirect effects of confounders in the confirmatory models: age, education, sex, childhood adversity, and, in the case of threat as dependent variable, material deprivation. As explained in the section on confounders in the main article, we assume that these confounders are common causes of both adversity exposure in adulthood (the independent variable) and cognitive processes (the dependent variable). This means that the regression coefficients in Table S7 and S8 should </w:t>
@@ -41083,21 +41477,21 @@
       <w:pPr>
         <w:pStyle w:val="Heading1"/>
       </w:pPr>
-      <w:bookmarkStart w:id="22" w:name="references"/>
-      <w:bookmarkStart w:id="23" w:name="_Toc185415055"/>
-      <w:bookmarkEnd w:id="20"/>
+      <w:bookmarkStart w:id="26" w:name="references"/>
+      <w:bookmarkStart w:id="27" w:name="_Toc194308204"/>
+      <w:bookmarkEnd w:id="24"/>
       <w:r>
         <w:lastRenderedPageBreak/>
         <w:t>References</w:t>
       </w:r>
-      <w:bookmarkEnd w:id="23"/>
+      <w:bookmarkEnd w:id="27"/>
     </w:p>
     <w:p>
       <w:pPr>
         <w:pStyle w:val="Bibliography"/>
       </w:pPr>
-      <w:bookmarkStart w:id="24" w:name="ref-gelman_1992"/>
-      <w:bookmarkStart w:id="25" w:name="refs"/>
+      <w:bookmarkStart w:id="28" w:name="ref-gelman_1992"/>
+      <w:bookmarkStart w:id="29" w:name="refs"/>
       <w:proofErr w:type="spellStart"/>
       <w:r>
         <w:rPr>
@@ -41139,7 +41533,7 @@
       <w:r>
         <w:t xml:space="preserve">, 457–472. </w:t>
       </w:r>
-      <w:hyperlink r:id="rId18">
+      <w:hyperlink r:id="rId22">
         <w:r>
           <w:rPr>
             <w:rStyle w:val="Hyperlink"/>
@@ -41152,8 +41546,8 @@
       <w:pPr>
         <w:pStyle w:val="Bibliography"/>
       </w:pPr>
-      <w:bookmarkStart w:id="26" w:name="ref-parsons_2021"/>
-      <w:bookmarkEnd w:id="24"/>
+      <w:bookmarkStart w:id="30" w:name="ref-parsons_2021"/>
+      <w:bookmarkEnd w:id="28"/>
       <w:r>
         <w:t xml:space="preserve">Parsons, S. (2021). Splithalf: Robust estimates of split half reliability. </w:t>
       </w:r>
@@ -41177,7 +41571,7 @@
       <w:r>
         <w:t xml:space="preserve">(60), 3041. </w:t>
       </w:r>
-      <w:hyperlink r:id="rId19">
+      <w:hyperlink r:id="rId23">
         <w:r>
           <w:rPr>
             <w:rStyle w:val="Hyperlink"/>
@@ -41185,13 +41579,13 @@
           <w:t>https://doi.org/10.21105/joss.03041</w:t>
         </w:r>
       </w:hyperlink>
-      <w:bookmarkEnd w:id="22"/>
-      <w:bookmarkEnd w:id="25"/>
       <w:bookmarkEnd w:id="26"/>
+      <w:bookmarkEnd w:id="29"/>
+      <w:bookmarkEnd w:id="30"/>
     </w:p>
     <w:sectPr>
-      <w:headerReference w:type="even" r:id="rId20"/>
-      <w:headerReference w:type="default" r:id="rId21"/>
+      <w:headerReference w:type="even" r:id="rId24"/>
+      <w:headerReference w:type="default" r:id="rId25"/>
       <w:pgSz w:w="12240" w:h="15840"/>
       <w:pgMar w:top="1440" w:right="1440" w:bottom="1440" w:left="1440" w:header="720" w:footer="720" w:gutter="0"/>
       <w:cols w:space="720"/>
@@ -41203,7 +41597,7 @@
 </file>
 
 <file path=word/endnotes.xml><?xml version="1.0" encoding="utf-8"?>
-<w:endnotes xmlns:wpc="http://schemas.microsoft.com/office/word/2010/wordprocessingCanvas" xmlns:cx="http://schemas.microsoft.com/office/drawing/2014/chartex" xmlns:cx1="http://schemas.microsoft.com/office/drawing/2015/9/8/chartex" xmlns:cx2="http://schemas.microsoft.com/office/drawing/2015/10/21/chartex" xmlns:cx3="http://schemas.microsoft.com/office/drawing/2016/5/9/chartex" xmlns:cx4="http://schemas.microsoft.com/office/drawing/2016/5/10/chartex" xmlns:cx5="http://schemas.microsoft.com/office/drawing/2016/5/11/chartex" xmlns:cx6="http://schemas.microsoft.com/office/drawing/2016/5/12/chartex" xmlns:cx7="http://schemas.microsoft.com/office/drawing/2016/5/13/chartex" xmlns:cx8="http://schemas.microsoft.com/office/drawing/2016/5/14/chartex" xmlns:mc="http://schemas.openxmlformats.org/markup-compatibility/2006" xmlns:aink="http://schemas.microsoft.com/office/drawing/2016/ink" xmlns:am3d="http://schemas.microsoft.com/office/drawing/2017/model3d" xmlns:o="urn:schemas-microsoft-com:office:office" xmlns:oel="http://schemas.microsoft.com/office/2019/extlst" xmlns:r="http://schemas.openxmlformats.org/officeDocument/2006/relationships" xmlns:m="http://schemas.openxmlformats.org/officeDocument/2006/math" xmlns:v="urn:schemas-microsoft-com:vml" xmlns:wp14="http://schemas.microsoft.com/office/word/2010/wordprocessingDrawing" xmlns:wp="http://schemas.openxmlformats.org/drawingml/2006/wordprocessingDrawing" xmlns:w10="urn:schemas-microsoft-com:office:word" xmlns:w="http://schemas.openxmlformats.org/wordprocessingml/2006/main" xmlns:w14="http://schemas.microsoft.com/office/word/2010/wordml" xmlns:w15="http://schemas.microsoft.com/office/word/2012/wordml" xmlns:w16cex="http://schemas.microsoft.com/office/word/2018/wordml/cex" xmlns:w16cid="http://schemas.microsoft.com/office/word/2016/wordml/cid" xmlns:w16="http://schemas.microsoft.com/office/word/2018/wordml" xmlns:w16du="http://schemas.microsoft.com/office/word/2023/wordml/word16du" xmlns:w16sdtdh="http://schemas.microsoft.com/office/word/2020/wordml/sdtdatahash" xmlns:w16se="http://schemas.microsoft.com/office/word/2015/wordml/symex" xmlns:wpg="http://schemas.microsoft.com/office/word/2010/wordprocessingGroup" xmlns:wpi="http://schemas.microsoft.com/office/word/2010/wordprocessingInk" xmlns:wne="http://schemas.microsoft.com/office/word/2006/wordml" xmlns:wps="http://schemas.microsoft.com/office/word/2010/wordprocessingShape" mc:Ignorable="w14 w15 w16se w16cid w16 w16cex w16sdtdh w16du wp14">
+<w:endnotes xmlns:wpc="http://schemas.microsoft.com/office/word/2010/wordprocessingCanvas" xmlns:cx="http://schemas.microsoft.com/office/drawing/2014/chartex" xmlns:cx1="http://schemas.microsoft.com/office/drawing/2015/9/8/chartex" xmlns:cx2="http://schemas.microsoft.com/office/drawing/2015/10/21/chartex" xmlns:cx3="http://schemas.microsoft.com/office/drawing/2016/5/9/chartex" xmlns:cx4="http://schemas.microsoft.com/office/drawing/2016/5/10/chartex" xmlns:cx5="http://schemas.microsoft.com/office/drawing/2016/5/11/chartex" xmlns:cx6="http://schemas.microsoft.com/office/drawing/2016/5/12/chartex" xmlns:cx7="http://schemas.microsoft.com/office/drawing/2016/5/13/chartex" xmlns:cx8="http://schemas.microsoft.com/office/drawing/2016/5/14/chartex" xmlns:mc="http://schemas.openxmlformats.org/markup-compatibility/2006" xmlns:aink="http://schemas.microsoft.com/office/drawing/2016/ink" xmlns:am3d="http://schemas.microsoft.com/office/drawing/2017/model3d" xmlns:o="urn:schemas-microsoft-com:office:office" xmlns:oel="http://schemas.microsoft.com/office/2019/extlst" xmlns:r="http://schemas.openxmlformats.org/officeDocument/2006/relationships" xmlns:m="http://schemas.openxmlformats.org/officeDocument/2006/math" xmlns:v="urn:schemas-microsoft-com:vml" xmlns:wp14="http://schemas.microsoft.com/office/word/2010/wordprocessingDrawing" xmlns:wp="http://schemas.openxmlformats.org/drawingml/2006/wordprocessingDrawing" xmlns:w10="urn:schemas-microsoft-com:office:word" xmlns:w="http://schemas.openxmlformats.org/wordprocessingml/2006/main" xmlns:w14="http://schemas.microsoft.com/office/word/2010/wordml" xmlns:w15="http://schemas.microsoft.com/office/word/2012/wordml" xmlns:w16cex="http://schemas.microsoft.com/office/word/2018/wordml/cex" xmlns:w16cid="http://schemas.microsoft.com/office/word/2016/wordml/cid" xmlns:w16="http://schemas.microsoft.com/office/word/2018/wordml" xmlns:w16du="http://schemas.microsoft.com/office/word/2023/wordml/word16du" xmlns:w16sdtdh="http://schemas.microsoft.com/office/word/2020/wordml/sdtdatahash" xmlns:w16sdtfl="http://schemas.microsoft.com/office/word/2024/wordml/sdtformatlock" xmlns:w16se="http://schemas.microsoft.com/office/word/2015/wordml/symex" xmlns:wpg="http://schemas.microsoft.com/office/word/2010/wordprocessingGroup" xmlns:wpi="http://schemas.microsoft.com/office/word/2010/wordprocessingInk" xmlns:wne="http://schemas.microsoft.com/office/word/2006/wordml" xmlns:wps="http://schemas.microsoft.com/office/word/2010/wordprocessingShape" mc:Ignorable="w14 w15 w16se w16cid w16 w16cex w16sdtdh w16sdtfl w16du wp14">
   <w:endnote w:type="separator" w:id="-1">
     <w:p>
       <w:pPr>
@@ -41228,7 +41622,7 @@
 </file>
 
 <file path=word/footnotes.xml><?xml version="1.0" encoding="utf-8"?>
-<w:footnotes xmlns:wpc="http://schemas.microsoft.com/office/word/2010/wordprocessingCanvas" xmlns:cx="http://schemas.microsoft.com/office/drawing/2014/chartex" xmlns:cx1="http://schemas.microsoft.com/office/drawing/2015/9/8/chartex" xmlns:cx2="http://schemas.microsoft.com/office/drawing/2015/10/21/chartex" xmlns:cx3="http://schemas.microsoft.com/office/drawing/2016/5/9/chartex" xmlns:cx4="http://schemas.microsoft.com/office/drawing/2016/5/10/chartex" xmlns:cx5="http://schemas.microsoft.com/office/drawing/2016/5/11/chartex" xmlns:cx6="http://schemas.microsoft.com/office/drawing/2016/5/12/chartex" xmlns:cx7="http://schemas.microsoft.com/office/drawing/2016/5/13/chartex" xmlns:cx8="http://schemas.microsoft.com/office/drawing/2016/5/14/chartex" xmlns:mc="http://schemas.openxmlformats.org/markup-compatibility/2006" xmlns:aink="http://schemas.microsoft.com/office/drawing/2016/ink" xmlns:am3d="http://schemas.microsoft.com/office/drawing/2017/model3d" xmlns:o="urn:schemas-microsoft-com:office:office" xmlns:oel="http://schemas.microsoft.com/office/2019/extlst" xmlns:r="http://schemas.openxmlformats.org/officeDocument/2006/relationships" xmlns:m="http://schemas.openxmlformats.org/officeDocument/2006/math" xmlns:v="urn:schemas-microsoft-com:vml" xmlns:wp14="http://schemas.microsoft.com/office/word/2010/wordprocessingDrawing" xmlns:wp="http://schemas.openxmlformats.org/drawingml/2006/wordprocessingDrawing" xmlns:w10="urn:schemas-microsoft-com:office:word" xmlns:w="http://schemas.openxmlformats.org/wordprocessingml/2006/main" xmlns:w14="http://schemas.microsoft.com/office/word/2010/wordml" xmlns:w15="http://schemas.microsoft.com/office/word/2012/wordml" xmlns:w16cex="http://schemas.microsoft.com/office/word/2018/wordml/cex" xmlns:w16cid="http://schemas.microsoft.com/office/word/2016/wordml/cid" xmlns:w16="http://schemas.microsoft.com/office/word/2018/wordml" xmlns:w16du="http://schemas.microsoft.com/office/word/2023/wordml/word16du" xmlns:w16sdtdh="http://schemas.microsoft.com/office/word/2020/wordml/sdtdatahash" xmlns:w16se="http://schemas.microsoft.com/office/word/2015/wordml/symex" xmlns:wpg="http://schemas.microsoft.com/office/word/2010/wordprocessingGroup" xmlns:wpi="http://schemas.microsoft.com/office/word/2010/wordprocessingInk" xmlns:wne="http://schemas.microsoft.com/office/word/2006/wordml" xmlns:wps="http://schemas.microsoft.com/office/word/2010/wordprocessingShape" mc:Ignorable="w14 w15 w16se w16cid w16 w16cex w16sdtdh w16du wp14">
+<w:footnotes xmlns:wpc="http://schemas.microsoft.com/office/word/2010/wordprocessingCanvas" xmlns:cx="http://schemas.microsoft.com/office/drawing/2014/chartex" xmlns:cx1="http://schemas.microsoft.com/office/drawing/2015/9/8/chartex" xmlns:cx2="http://schemas.microsoft.com/office/drawing/2015/10/21/chartex" xmlns:cx3="http://schemas.microsoft.com/office/drawing/2016/5/9/chartex" xmlns:cx4="http://schemas.microsoft.com/office/drawing/2016/5/10/chartex" xmlns:cx5="http://schemas.microsoft.com/office/drawing/2016/5/11/chartex" xmlns:cx6="http://schemas.microsoft.com/office/drawing/2016/5/12/chartex" xmlns:cx7="http://schemas.microsoft.com/office/drawing/2016/5/13/chartex" xmlns:cx8="http://schemas.microsoft.com/office/drawing/2016/5/14/chartex" xmlns:mc="http://schemas.openxmlformats.org/markup-compatibility/2006" xmlns:aink="http://schemas.microsoft.com/office/drawing/2016/ink" xmlns:am3d="http://schemas.microsoft.com/office/drawing/2017/model3d" xmlns:o="urn:schemas-microsoft-com:office:office" xmlns:oel="http://schemas.microsoft.com/office/2019/extlst" xmlns:r="http://schemas.openxmlformats.org/officeDocument/2006/relationships" xmlns:m="http://schemas.openxmlformats.org/officeDocument/2006/math" xmlns:v="urn:schemas-microsoft-com:vml" xmlns:wp14="http://schemas.microsoft.com/office/word/2010/wordprocessingDrawing" xmlns:wp="http://schemas.openxmlformats.org/drawingml/2006/wordprocessingDrawing" xmlns:w10="urn:schemas-microsoft-com:office:word" xmlns:w="http://schemas.openxmlformats.org/wordprocessingml/2006/main" xmlns:w14="http://schemas.microsoft.com/office/word/2010/wordml" xmlns:w15="http://schemas.microsoft.com/office/word/2012/wordml" xmlns:w16cex="http://schemas.microsoft.com/office/word/2018/wordml/cex" xmlns:w16cid="http://schemas.microsoft.com/office/word/2016/wordml/cid" xmlns:w16="http://schemas.microsoft.com/office/word/2018/wordml" xmlns:w16du="http://schemas.microsoft.com/office/word/2023/wordml/word16du" xmlns:w16sdtdh="http://schemas.microsoft.com/office/word/2020/wordml/sdtdatahash" xmlns:w16sdtfl="http://schemas.microsoft.com/office/word/2024/wordml/sdtformatlock" xmlns:w16se="http://schemas.microsoft.com/office/word/2015/wordml/symex" xmlns:wpg="http://schemas.microsoft.com/office/word/2010/wordprocessingGroup" xmlns:wpi="http://schemas.microsoft.com/office/word/2010/wordprocessingInk" xmlns:wne="http://schemas.microsoft.com/office/word/2006/wordml" xmlns:wps="http://schemas.microsoft.com/office/word/2010/wordprocessingShape" mc:Ignorable="w14 w15 w16se w16cid w16 w16cex w16sdtdh w16sdtfl w16du wp14">
   <w:footnote w:type="separator" w:id="-1">
     <w:p>
       <w:pPr>
@@ -41253,7 +41647,52 @@
 </file>
 
 <file path=word/header1.xml><?xml version="1.0" encoding="utf-8"?>
-<w:hdr xmlns:wpc="http://schemas.microsoft.com/office/word/2010/wordprocessingCanvas" xmlns:cx="http://schemas.microsoft.com/office/drawing/2014/chartex" xmlns:cx1="http://schemas.microsoft.com/office/drawing/2015/9/8/chartex" xmlns:cx2="http://schemas.microsoft.com/office/drawing/2015/10/21/chartex" xmlns:cx3="http://schemas.microsoft.com/office/drawing/2016/5/9/chartex" xmlns:cx4="http://schemas.microsoft.com/office/drawing/2016/5/10/chartex" xmlns:cx5="http://schemas.microsoft.com/office/drawing/2016/5/11/chartex" xmlns:cx6="http://schemas.microsoft.com/office/drawing/2016/5/12/chartex" xmlns:cx7="http://schemas.microsoft.com/office/drawing/2016/5/13/chartex" xmlns:cx8="http://schemas.microsoft.com/office/drawing/2016/5/14/chartex" xmlns:mc="http://schemas.openxmlformats.org/markup-compatibility/2006" xmlns:aink="http://schemas.microsoft.com/office/drawing/2016/ink" xmlns:am3d="http://schemas.microsoft.com/office/drawing/2017/model3d" xmlns:o="urn:schemas-microsoft-com:office:office" xmlns:oel="http://schemas.microsoft.com/office/2019/extlst" xmlns:r="http://schemas.openxmlformats.org/officeDocument/2006/relationships" xmlns:m="http://schemas.openxmlformats.org/officeDocument/2006/math" xmlns:v="urn:schemas-microsoft-com:vml" xmlns:wp14="http://schemas.microsoft.com/office/word/2010/wordprocessingDrawing" xmlns:wp="http://schemas.openxmlformats.org/drawingml/2006/wordprocessingDrawing" xmlns:w10="urn:schemas-microsoft-com:office:word" xmlns:w="http://schemas.openxmlformats.org/wordprocessingml/2006/main" xmlns:w14="http://schemas.microsoft.com/office/word/2010/wordml" xmlns:w15="http://schemas.microsoft.com/office/word/2012/wordml" xmlns:w16cex="http://schemas.microsoft.com/office/word/2018/wordml/cex" xmlns:w16cid="http://schemas.microsoft.com/office/word/2016/wordml/cid" xmlns:w16="http://schemas.microsoft.com/office/word/2018/wordml" xmlns:w16du="http://schemas.microsoft.com/office/word/2023/wordml/word16du" xmlns:w16sdtdh="http://schemas.microsoft.com/office/word/2020/wordml/sdtdatahash" xmlns:w16se="http://schemas.microsoft.com/office/word/2015/wordml/symex" xmlns:wpg="http://schemas.microsoft.com/office/word/2010/wordprocessingGroup" xmlns:wpi="http://schemas.microsoft.com/office/word/2010/wordprocessingInk" xmlns:wne="http://schemas.microsoft.com/office/word/2006/wordml" xmlns:wps="http://schemas.microsoft.com/office/word/2010/wordprocessingShape" mc:Ignorable="w14 w15 w16se w16cid w16 w16cex w16sdtdh w16du wp14">
+<w:hdr xmlns:wpc="http://schemas.microsoft.com/office/word/2010/wordprocessingCanvas" xmlns:cx="http://schemas.microsoft.com/office/drawing/2014/chartex" xmlns:cx1="http://schemas.microsoft.com/office/drawing/2015/9/8/chartex" xmlns:cx2="http://schemas.microsoft.com/office/drawing/2015/10/21/chartex" xmlns:cx3="http://schemas.microsoft.com/office/drawing/2016/5/9/chartex" xmlns:cx4="http://schemas.microsoft.com/office/drawing/2016/5/10/chartex" xmlns:cx5="http://schemas.microsoft.com/office/drawing/2016/5/11/chartex" xmlns:cx6="http://schemas.microsoft.com/office/drawing/2016/5/12/chartex" xmlns:cx7="http://schemas.microsoft.com/office/drawing/2016/5/13/chartex" xmlns:cx8="http://schemas.microsoft.com/office/drawing/2016/5/14/chartex" xmlns:mc="http://schemas.openxmlformats.org/markup-compatibility/2006" xmlns:aink="http://schemas.microsoft.com/office/drawing/2016/ink" xmlns:am3d="http://schemas.microsoft.com/office/drawing/2017/model3d" xmlns:o="urn:schemas-microsoft-com:office:office" xmlns:oel="http://schemas.microsoft.com/office/2019/extlst" xmlns:r="http://schemas.openxmlformats.org/officeDocument/2006/relationships" xmlns:m="http://schemas.openxmlformats.org/officeDocument/2006/math" xmlns:v="urn:schemas-microsoft-com:vml" xmlns:wp14="http://schemas.microsoft.com/office/word/2010/wordprocessingDrawing" xmlns:wp="http://schemas.openxmlformats.org/drawingml/2006/wordprocessingDrawing" xmlns:w10="urn:schemas-microsoft-com:office:word" xmlns:w="http://schemas.openxmlformats.org/wordprocessingml/2006/main" xmlns:w14="http://schemas.microsoft.com/office/word/2010/wordml" xmlns:w15="http://schemas.microsoft.com/office/word/2012/wordml" xmlns:w16cex="http://schemas.microsoft.com/office/word/2018/wordml/cex" xmlns:w16cid="http://schemas.microsoft.com/office/word/2016/wordml/cid" xmlns:w16="http://schemas.microsoft.com/office/word/2018/wordml" xmlns:w16du="http://schemas.microsoft.com/office/word/2023/wordml/word16du" xmlns:w16sdtdh="http://schemas.microsoft.com/office/word/2020/wordml/sdtdatahash" xmlns:w16sdtfl="http://schemas.microsoft.com/office/word/2024/wordml/sdtformatlock" xmlns:w16se="http://schemas.microsoft.com/office/word/2015/wordml/symex" xmlns:wpg="http://schemas.microsoft.com/office/word/2010/wordprocessingGroup" xmlns:wpi="http://schemas.microsoft.com/office/word/2010/wordprocessingInk" xmlns:wne="http://schemas.microsoft.com/office/word/2006/wordml" xmlns:wps="http://schemas.microsoft.com/office/word/2010/wordprocessingShape" mc:Ignorable="w14 w15 w16se w16cid w16 w16cex w16sdtdh w16sdtfl w16du wp14">
+  <w:sdt>
+    <w:sdtPr>
+      <w:id w:val="2121343054"/>
+      <w:docPartObj>
+        <w:docPartGallery w:val="Page Numbers (Top of Page)"/>
+        <w:docPartUnique/>
+      </w:docPartObj>
+    </w:sdtPr>
+    <w:sdtContent>
+      <w:p>
+        <w:pPr>
+          <w:pStyle w:val="Header"/>
+          <w:jc w:val="right"/>
+        </w:pPr>
+        <w:r>
+          <w:fldChar w:fldCharType="begin"/>
+        </w:r>
+        <w:r>
+          <w:instrText>PAGE   \* MERGEFORMAT</w:instrText>
+        </w:r>
+        <w:r>
+          <w:fldChar w:fldCharType="separate"/>
+        </w:r>
+        <w:r>
+          <w:rPr>
+            <w:lang w:val="nl-NL"/>
+          </w:rPr>
+          <w:t>2</w:t>
+        </w:r>
+        <w:r>
+          <w:fldChar w:fldCharType="end"/>
+        </w:r>
+      </w:p>
+    </w:sdtContent>
+  </w:sdt>
+  <w:p>
+    <w:pPr>
+      <w:pStyle w:val="Header"/>
+    </w:pPr>
+  </w:p>
+</w:hdr>
+</file>
+
+<file path=word/header2.xml><?xml version="1.0" encoding="utf-8"?>
+<w:hdr xmlns:wpc="http://schemas.microsoft.com/office/word/2010/wordprocessingCanvas" xmlns:cx="http://schemas.microsoft.com/office/drawing/2014/chartex" xmlns:cx1="http://schemas.microsoft.com/office/drawing/2015/9/8/chartex" xmlns:cx2="http://schemas.microsoft.com/office/drawing/2015/10/21/chartex" xmlns:cx3="http://schemas.microsoft.com/office/drawing/2016/5/9/chartex" xmlns:cx4="http://schemas.microsoft.com/office/drawing/2016/5/10/chartex" xmlns:cx5="http://schemas.microsoft.com/office/drawing/2016/5/11/chartex" xmlns:cx6="http://schemas.microsoft.com/office/drawing/2016/5/12/chartex" xmlns:cx7="http://schemas.microsoft.com/office/drawing/2016/5/13/chartex" xmlns:cx8="http://schemas.microsoft.com/office/drawing/2016/5/14/chartex" xmlns:mc="http://schemas.openxmlformats.org/markup-compatibility/2006" xmlns:aink="http://schemas.microsoft.com/office/drawing/2016/ink" xmlns:am3d="http://schemas.microsoft.com/office/drawing/2017/model3d" xmlns:o="urn:schemas-microsoft-com:office:office" xmlns:oel="http://schemas.microsoft.com/office/2019/extlst" xmlns:r="http://schemas.openxmlformats.org/officeDocument/2006/relationships" xmlns:m="http://schemas.openxmlformats.org/officeDocument/2006/math" xmlns:v="urn:schemas-microsoft-com:vml" xmlns:wp14="http://schemas.microsoft.com/office/word/2010/wordprocessingDrawing" xmlns:wp="http://schemas.openxmlformats.org/drawingml/2006/wordprocessingDrawing" xmlns:w10="urn:schemas-microsoft-com:office:word" xmlns:w="http://schemas.openxmlformats.org/wordprocessingml/2006/main" xmlns:w14="http://schemas.microsoft.com/office/word/2010/wordml" xmlns:w15="http://schemas.microsoft.com/office/word/2012/wordml" xmlns:w16cex="http://schemas.microsoft.com/office/word/2018/wordml/cex" xmlns:w16cid="http://schemas.microsoft.com/office/word/2016/wordml/cid" xmlns:w16="http://schemas.microsoft.com/office/word/2018/wordml" xmlns:w16du="http://schemas.microsoft.com/office/word/2023/wordml/word16du" xmlns:w16sdtdh="http://schemas.microsoft.com/office/word/2020/wordml/sdtdatahash" xmlns:w16sdtfl="http://schemas.microsoft.com/office/word/2024/wordml/sdtformatlock" xmlns:w16se="http://schemas.microsoft.com/office/word/2015/wordml/symex" xmlns:wpg="http://schemas.microsoft.com/office/word/2010/wordprocessingGroup" xmlns:wpi="http://schemas.microsoft.com/office/word/2010/wordprocessingInk" xmlns:wne="http://schemas.microsoft.com/office/word/2006/wordml" xmlns:wps="http://schemas.microsoft.com/office/word/2010/wordprocessingShape" mc:Ignorable="w14 w15 w16se w16cid w16 w16cex w16sdtdh w16sdtfl w16du wp14">
   <w:sdt>
     <w:sdtPr>
       <w:rPr>
@@ -41317,8 +41756,8 @@
 </w:hdr>
 </file>
 
-<file path=word/header2.xml><?xml version="1.0" encoding="utf-8"?>
-<w:hdr xmlns:wpc="http://schemas.microsoft.com/office/word/2010/wordprocessingCanvas" xmlns:cx="http://schemas.microsoft.com/office/drawing/2014/chartex" xmlns:cx1="http://schemas.microsoft.com/office/drawing/2015/9/8/chartex" xmlns:cx2="http://schemas.microsoft.com/office/drawing/2015/10/21/chartex" xmlns:cx3="http://schemas.microsoft.com/office/drawing/2016/5/9/chartex" xmlns:cx4="http://schemas.microsoft.com/office/drawing/2016/5/10/chartex" xmlns:cx5="http://schemas.microsoft.com/office/drawing/2016/5/11/chartex" xmlns:cx6="http://schemas.microsoft.com/office/drawing/2016/5/12/chartex" xmlns:cx7="http://schemas.microsoft.com/office/drawing/2016/5/13/chartex" xmlns:cx8="http://schemas.microsoft.com/office/drawing/2016/5/14/chartex" xmlns:mc="http://schemas.openxmlformats.org/markup-compatibility/2006" xmlns:aink="http://schemas.microsoft.com/office/drawing/2016/ink" xmlns:am3d="http://schemas.microsoft.com/office/drawing/2017/model3d" xmlns:o="urn:schemas-microsoft-com:office:office" xmlns:oel="http://schemas.microsoft.com/office/2019/extlst" xmlns:r="http://schemas.openxmlformats.org/officeDocument/2006/relationships" xmlns:m="http://schemas.openxmlformats.org/officeDocument/2006/math" xmlns:v="urn:schemas-microsoft-com:vml" xmlns:wp14="http://schemas.microsoft.com/office/word/2010/wordprocessingDrawing" xmlns:wp="http://schemas.openxmlformats.org/drawingml/2006/wordprocessingDrawing" xmlns:w10="urn:schemas-microsoft-com:office:word" xmlns:w="http://schemas.openxmlformats.org/wordprocessingml/2006/main" xmlns:w14="http://schemas.microsoft.com/office/word/2010/wordml" xmlns:w15="http://schemas.microsoft.com/office/word/2012/wordml" xmlns:w16cex="http://schemas.microsoft.com/office/word/2018/wordml/cex" xmlns:w16cid="http://schemas.microsoft.com/office/word/2016/wordml/cid" xmlns:w16="http://schemas.microsoft.com/office/word/2018/wordml" xmlns:w16du="http://schemas.microsoft.com/office/word/2023/wordml/word16du" xmlns:w16sdtdh="http://schemas.microsoft.com/office/word/2020/wordml/sdtdatahash" xmlns:w16se="http://schemas.microsoft.com/office/word/2015/wordml/symex" xmlns:wpg="http://schemas.microsoft.com/office/word/2010/wordprocessingGroup" xmlns:wpi="http://schemas.microsoft.com/office/word/2010/wordprocessingInk" xmlns:wne="http://schemas.microsoft.com/office/word/2006/wordml" xmlns:wps="http://schemas.microsoft.com/office/word/2010/wordprocessingShape" mc:Ignorable="w14 w15 w16se w16cid w16 w16cex w16sdtdh w16du wp14">
+<file path=word/header3.xml><?xml version="1.0" encoding="utf-8"?>
+<w:hdr xmlns:wpc="http://schemas.microsoft.com/office/word/2010/wordprocessingCanvas" xmlns:cx="http://schemas.microsoft.com/office/drawing/2014/chartex" xmlns:cx1="http://schemas.microsoft.com/office/drawing/2015/9/8/chartex" xmlns:cx2="http://schemas.microsoft.com/office/drawing/2015/10/21/chartex" xmlns:cx3="http://schemas.microsoft.com/office/drawing/2016/5/9/chartex" xmlns:cx4="http://schemas.microsoft.com/office/drawing/2016/5/10/chartex" xmlns:cx5="http://schemas.microsoft.com/office/drawing/2016/5/11/chartex" xmlns:cx6="http://schemas.microsoft.com/office/drawing/2016/5/12/chartex" xmlns:cx7="http://schemas.microsoft.com/office/drawing/2016/5/13/chartex" xmlns:cx8="http://schemas.microsoft.com/office/drawing/2016/5/14/chartex" xmlns:mc="http://schemas.openxmlformats.org/markup-compatibility/2006" xmlns:aink="http://schemas.microsoft.com/office/drawing/2016/ink" xmlns:am3d="http://schemas.microsoft.com/office/drawing/2017/model3d" xmlns:o="urn:schemas-microsoft-com:office:office" xmlns:oel="http://schemas.microsoft.com/office/2019/extlst" xmlns:r="http://schemas.openxmlformats.org/officeDocument/2006/relationships" xmlns:m="http://schemas.openxmlformats.org/officeDocument/2006/math" xmlns:v="urn:schemas-microsoft-com:vml" xmlns:wp14="http://schemas.microsoft.com/office/word/2010/wordprocessingDrawing" xmlns:wp="http://schemas.openxmlformats.org/drawingml/2006/wordprocessingDrawing" xmlns:w10="urn:schemas-microsoft-com:office:word" xmlns:w="http://schemas.openxmlformats.org/wordprocessingml/2006/main" xmlns:w14="http://schemas.microsoft.com/office/word/2010/wordml" xmlns:w15="http://schemas.microsoft.com/office/word/2012/wordml" xmlns:w16cex="http://schemas.microsoft.com/office/word/2018/wordml/cex" xmlns:w16cid="http://schemas.microsoft.com/office/word/2016/wordml/cid" xmlns:w16="http://schemas.microsoft.com/office/word/2018/wordml" xmlns:w16du="http://schemas.microsoft.com/office/word/2023/wordml/word16du" xmlns:w16sdtdh="http://schemas.microsoft.com/office/word/2020/wordml/sdtdatahash" xmlns:w16sdtfl="http://schemas.microsoft.com/office/word/2024/wordml/sdtformatlock" xmlns:w16se="http://schemas.microsoft.com/office/word/2015/wordml/symex" xmlns:wpg="http://schemas.microsoft.com/office/word/2010/wordprocessingGroup" xmlns:wpi="http://schemas.microsoft.com/office/word/2010/wordprocessingInk" xmlns:wne="http://schemas.microsoft.com/office/word/2006/wordml" xmlns:wps="http://schemas.microsoft.com/office/word/2010/wordprocessingShape" mc:Ignorable="w14 w15 w16se w16cid w16 w16cex w16sdtdh w16sdtfl w16du wp14">
   <w:sdt>
     <w:sdtPr>
       <w:rPr>
@@ -41382,7 +41821,7 @@
 </file>
 
 <file path=word/numbering.xml><?xml version="1.0" encoding="utf-8"?>
-<w:numbering xmlns:wpc="http://schemas.microsoft.com/office/word/2010/wordprocessingCanvas" xmlns:cx="http://schemas.microsoft.com/office/drawing/2014/chartex" xmlns:cx1="http://schemas.microsoft.com/office/drawing/2015/9/8/chartex" xmlns:cx2="http://schemas.microsoft.com/office/drawing/2015/10/21/chartex" xmlns:cx3="http://schemas.microsoft.com/office/drawing/2016/5/9/chartex" xmlns:cx4="http://schemas.microsoft.com/office/drawing/2016/5/10/chartex" xmlns:cx5="http://schemas.microsoft.com/office/drawing/2016/5/11/chartex" xmlns:cx6="http://schemas.microsoft.com/office/drawing/2016/5/12/chartex" xmlns:cx7="http://schemas.microsoft.com/office/drawing/2016/5/13/chartex" xmlns:cx8="http://schemas.microsoft.com/office/drawing/2016/5/14/chartex" xmlns:mc="http://schemas.openxmlformats.org/markup-compatibility/2006" xmlns:aink="http://schemas.microsoft.com/office/drawing/2016/ink" xmlns:am3d="http://schemas.microsoft.com/office/drawing/2017/model3d" xmlns:o="urn:schemas-microsoft-com:office:office" xmlns:oel="http://schemas.microsoft.com/office/2019/extlst" xmlns:r="http://schemas.openxmlformats.org/officeDocument/2006/relationships" xmlns:m="http://schemas.openxmlformats.org/officeDocument/2006/math" xmlns:v="urn:schemas-microsoft-com:vml" xmlns:wp14="http://schemas.microsoft.com/office/word/2010/wordprocessingDrawing" xmlns:wp="http://schemas.openxmlformats.org/drawingml/2006/wordprocessingDrawing" xmlns:w10="urn:schemas-microsoft-com:office:word" xmlns:w="http://schemas.openxmlformats.org/wordprocessingml/2006/main" xmlns:w14="http://schemas.microsoft.com/office/word/2010/wordml" xmlns:w15="http://schemas.microsoft.com/office/word/2012/wordml" xmlns:w16cex="http://schemas.microsoft.com/office/word/2018/wordml/cex" xmlns:w16cid="http://schemas.microsoft.com/office/word/2016/wordml/cid" xmlns:w16="http://schemas.microsoft.com/office/word/2018/wordml" xmlns:w16du="http://schemas.microsoft.com/office/word/2023/wordml/word16du" xmlns:w16sdtdh="http://schemas.microsoft.com/office/word/2020/wordml/sdtdatahash" xmlns:w16se="http://schemas.microsoft.com/office/word/2015/wordml/symex" xmlns:wpg="http://schemas.microsoft.com/office/word/2010/wordprocessingGroup" xmlns:wpi="http://schemas.microsoft.com/office/word/2010/wordprocessingInk" xmlns:wne="http://schemas.microsoft.com/office/word/2006/wordml" xmlns:wps="http://schemas.microsoft.com/office/word/2010/wordprocessingShape" mc:Ignorable="w14 w15 w16se w16cid w16 w16cex w16sdtdh w16du wp14">
+<w:numbering xmlns:wpc="http://schemas.microsoft.com/office/word/2010/wordprocessingCanvas" xmlns:cx="http://schemas.microsoft.com/office/drawing/2014/chartex" xmlns:cx1="http://schemas.microsoft.com/office/drawing/2015/9/8/chartex" xmlns:cx2="http://schemas.microsoft.com/office/drawing/2015/10/21/chartex" xmlns:cx3="http://schemas.microsoft.com/office/drawing/2016/5/9/chartex" xmlns:cx4="http://schemas.microsoft.com/office/drawing/2016/5/10/chartex" xmlns:cx5="http://schemas.microsoft.com/office/drawing/2016/5/11/chartex" xmlns:cx6="http://schemas.microsoft.com/office/drawing/2016/5/12/chartex" xmlns:cx7="http://schemas.microsoft.com/office/drawing/2016/5/13/chartex" xmlns:cx8="http://schemas.microsoft.com/office/drawing/2016/5/14/chartex" xmlns:mc="http://schemas.openxmlformats.org/markup-compatibility/2006" xmlns:aink="http://schemas.microsoft.com/office/drawing/2016/ink" xmlns:am3d="http://schemas.microsoft.com/office/drawing/2017/model3d" xmlns:o="urn:schemas-microsoft-com:office:office" xmlns:oel="http://schemas.microsoft.com/office/2019/extlst" xmlns:r="http://schemas.openxmlformats.org/officeDocument/2006/relationships" xmlns:m="http://schemas.openxmlformats.org/officeDocument/2006/math" xmlns:v="urn:schemas-microsoft-com:vml" xmlns:wp14="http://schemas.microsoft.com/office/word/2010/wordprocessingDrawing" xmlns:wp="http://schemas.openxmlformats.org/drawingml/2006/wordprocessingDrawing" xmlns:w10="urn:schemas-microsoft-com:office:word" xmlns:w="http://schemas.openxmlformats.org/wordprocessingml/2006/main" xmlns:w14="http://schemas.microsoft.com/office/word/2010/wordml" xmlns:w15="http://schemas.microsoft.com/office/word/2012/wordml" xmlns:w16cex="http://schemas.microsoft.com/office/word/2018/wordml/cex" xmlns:w16cid="http://schemas.microsoft.com/office/word/2016/wordml/cid" xmlns:w16="http://schemas.microsoft.com/office/word/2018/wordml" xmlns:w16du="http://schemas.microsoft.com/office/word/2023/wordml/word16du" xmlns:w16sdtdh="http://schemas.microsoft.com/office/word/2020/wordml/sdtdatahash" xmlns:w16sdtfl="http://schemas.microsoft.com/office/word/2024/wordml/sdtformatlock" xmlns:w16se="http://schemas.microsoft.com/office/word/2015/wordml/symex" xmlns:wpg="http://schemas.microsoft.com/office/word/2010/wordprocessingGroup" xmlns:wpi="http://schemas.microsoft.com/office/word/2010/wordprocessingInk" xmlns:wne="http://schemas.microsoft.com/office/word/2006/wordml" xmlns:wps="http://schemas.microsoft.com/office/word/2010/wordprocessingShape" mc:Ignorable="w14 w15 w16se w16cid w16 w16cex w16sdtdh w16sdtfl w16du wp14">
   <w:abstractNum w:abstractNumId="0" w15:restartNumberingAfterBreak="0">
     <w:nsid w:val="FFFFFF7C"/>
     <w:multiLevelType w:val="singleLevel"/>
@@ -41571,7 +42010,7 @@
   <w:abstractNum w:abstractNumId="10" w15:restartNumberingAfterBreak="0">
     <w:nsid w:val="0000A990"/>
     <w:multiLevelType w:val="multilevel"/>
-    <w:tmpl w:val="1C229C16"/>
+    <w:tmpl w:val="F6C45748"/>
     <w:lvl w:ilvl="0">
       <w:numFmt w:val="bullet"/>
       <w:lvlText w:val=" "/>
@@ -42665,14 +43104,14 @@
   <w:num w:numId="19" w16cid:durableId="508297783">
     <w:abstractNumId w:val="9"/>
   </w:num>
-  <w:num w:numId="20" w16cid:durableId="1463230726">
+  <w:num w:numId="20" w16cid:durableId="1420062435">
     <w:abstractNumId w:val="10"/>
   </w:num>
 </w:numbering>
 </file>
 
 <file path=word/styles.xml><?xml version="1.0" encoding="utf-8"?>
-<w:styles xmlns:mc="http://schemas.openxmlformats.org/markup-compatibility/2006" xmlns:r="http://schemas.openxmlformats.org/officeDocument/2006/relationships" xmlns:w="http://schemas.openxmlformats.org/wordprocessingml/2006/main" xmlns:w14="http://schemas.microsoft.com/office/word/2010/wordml" xmlns:w15="http://schemas.microsoft.com/office/word/2012/wordml" xmlns:w16cex="http://schemas.microsoft.com/office/word/2018/wordml/cex" xmlns:w16cid="http://schemas.microsoft.com/office/word/2016/wordml/cid" xmlns:w16="http://schemas.microsoft.com/office/word/2018/wordml" xmlns:w16du="http://schemas.microsoft.com/office/word/2023/wordml/word16du" xmlns:w16sdtdh="http://schemas.microsoft.com/office/word/2020/wordml/sdtdatahash" xmlns:w16se="http://schemas.microsoft.com/office/word/2015/wordml/symex" mc:Ignorable="w14 w15 w16se w16cid w16 w16cex w16sdtdh w16du">
+<w:styles xmlns:mc="http://schemas.openxmlformats.org/markup-compatibility/2006" xmlns:r="http://schemas.openxmlformats.org/officeDocument/2006/relationships" xmlns:w="http://schemas.openxmlformats.org/wordprocessingml/2006/main" xmlns:w14="http://schemas.microsoft.com/office/word/2010/wordml" xmlns:w15="http://schemas.microsoft.com/office/word/2012/wordml" xmlns:w16cex="http://schemas.microsoft.com/office/word/2018/wordml/cex" xmlns:w16cid="http://schemas.microsoft.com/office/word/2016/wordml/cid" xmlns:w16="http://schemas.microsoft.com/office/word/2018/wordml" xmlns:w16du="http://schemas.microsoft.com/office/word/2023/wordml/word16du" xmlns:w16sdtdh="http://schemas.microsoft.com/office/word/2020/wordml/sdtdatahash" xmlns:w16sdtfl="http://schemas.microsoft.com/office/word/2024/wordml/sdtformatlock" xmlns:w16se="http://schemas.microsoft.com/office/word/2015/wordml/symex" mc:Ignorable="w14 w15 w16se w16cid w16 w16cex w16sdtdh w16sdtfl w16du">
   <w:docDefaults>
     <w:rPrDefault>
       <w:rPr>
@@ -43802,7 +44241,7 @@
     <w:autoRedefine/>
     <w:uiPriority w:val="39"/>
     <w:unhideWhenUsed/>
-    <w:rsid w:val="00E15305"/>
+    <w:rsid w:val="00E857F7"/>
     <w:pPr>
       <w:spacing w:after="100"/>
     </w:pPr>
@@ -43814,7 +44253,7 @@
     <w:autoRedefine/>
     <w:uiPriority w:val="39"/>
     <w:unhideWhenUsed/>
-    <w:rsid w:val="00E15305"/>
+    <w:rsid w:val="00E857F7"/>
     <w:pPr>
       <w:spacing w:after="100"/>
       <w:ind w:left="240"/>
